--- a/.0 SGWH-RCA/.0.1 Inicio/0.1.2.-Planificacion/0.1.2.5.-Gestion Calidad/0.1.2.5.3.-Linea Base Calidad.docx
+++ b/.0 SGWH-RCA/.0.1 Inicio/0.1.2.-Planificacion/0.1.2.5.-Gestion Calidad/0.1.2.5.3.-Linea Base Calidad.docx
@@ -1391,8 +1391,8 @@
           <w:sz w:val="32"/>
         </w:rPr>
         <w:sectPr>
-          <w:headerReference w:type="default" r:id="rId6"/>
-          <w:footerReference w:type="default" r:id="rId7"/>
+          <w:headerReference w:type="default" r:id="rId7"/>
+          <w:footerReference w:type="default" r:id="rId8"/>
           <w:pgSz w:w="11906" w:h="16838"/>
           <w:pgMar w:top="1417" w:right="1701" w:bottom="1417" w:left="1701" w:header="708" w:footer="708" w:gutter="0"/>
           <w:cols w:space="708"/>
@@ -1403,11 +1403,951 @@
     <w:p>
       <w:pPr>
         <w:pStyle w:val="Ttulo1"/>
+        <w:jc w:val="center"/>
+      </w:pPr>
+      <w:bookmarkStart w:id="1" w:name="_Toc426887942"/>
+      <w:r>
+        <w:lastRenderedPageBreak/>
+        <w:t xml:space="preserve">LÍNEA BASE DEL PROYECTO </w:t>
+      </w:r>
+    </w:p>
+    <w:p>
+      <w:pPr>
+        <w:spacing w:line="360" w:lineRule="auto"/>
+        <w:ind w:firstLine="708"/>
+        <w:jc w:val="both"/>
+        <w:rPr>
+          <w:rFonts w:ascii="Times New Roman" w:hAnsi="Times New Roman" w:cs="Times New Roman"/>
+          <w:sz w:val="24"/>
+          <w:lang w:eastAsia="es-EC"/>
+        </w:rPr>
+      </w:pPr>
+      <w:bookmarkStart w:id="2" w:name="_GoBack"/>
+      <w:bookmarkEnd w:id="2"/>
+      <w:r>
+        <w:rPr>
+          <w:rFonts w:ascii="Times New Roman" w:hAnsi="Times New Roman" w:cs="Times New Roman"/>
+          <w:sz w:val="24"/>
+          <w:lang w:eastAsia="es-EC"/>
+        </w:rPr>
+        <w:t>Se especificara los factores de calidad más relevantes para el producto de proyecto y para la gestión del proyecto. Para cada factor de calidad relevante se definirá los respectivos objetivos de la calidad, las métricas a utilizar y las frecuencias de medición y reportes.</w:t>
+      </w:r>
+    </w:p>
+    <w:tbl>
+      <w:tblPr>
+        <w:tblStyle w:val="Tablaconcuadrcula2"/>
+        <w:tblW w:w="9289" w:type="dxa"/>
+        <w:tblLook w:val="04A0" w:firstRow="1" w:lastRow="0" w:firstColumn="1" w:lastColumn="0" w:noHBand="0" w:noVBand="1"/>
+      </w:tblPr>
+      <w:tblGrid>
+        <w:gridCol w:w="1674"/>
+        <w:gridCol w:w="1474"/>
+        <w:gridCol w:w="2126"/>
+        <w:gridCol w:w="2127"/>
+        <w:gridCol w:w="1888"/>
+      </w:tblGrid>
+      <w:tr>
+        <w:trPr>
+          <w:trHeight w:val="239"/>
+        </w:trPr>
+        <w:tc>
+          <w:tcPr>
+            <w:tcW w:w="1674" w:type="dxa"/>
+            <w:tcBorders>
+              <w:top w:val="single" w:sz="4" w:space="0" w:color="auto"/>
+              <w:left w:val="single" w:sz="4" w:space="0" w:color="auto"/>
+              <w:bottom w:val="single" w:sz="4" w:space="0" w:color="auto"/>
+              <w:right w:val="single" w:sz="4" w:space="0" w:color="auto"/>
+            </w:tcBorders>
+            <w:shd w:val="clear" w:color="auto" w:fill="F2DBDB"/>
+            <w:vAlign w:val="center"/>
+            <w:hideMark/>
+          </w:tcPr>
+          <w:p>
+            <w:pPr>
+              <w:spacing w:before="60" w:line="360" w:lineRule="auto"/>
+              <w:ind w:left="-79"/>
+              <w:jc w:val="center"/>
+              <w:rPr>
+                <w:rFonts w:ascii="Times New Roman" w:hAnsi="Times New Roman"/>
+                <w:b/>
+                <w:sz w:val="24"/>
+                <w:szCs w:val="24"/>
+                <w:lang w:val="es-EC"/>
+              </w:rPr>
+            </w:pPr>
+            <w:r>
+              <w:rPr>
+                <w:rFonts w:ascii="Times New Roman" w:hAnsi="Times New Roman"/>
+                <w:b/>
+                <w:sz w:val="24"/>
+                <w:szCs w:val="24"/>
+                <w:lang w:val="es-EC"/>
+              </w:rPr>
+              <w:t>Factor de Calidad Relevante</w:t>
+            </w:r>
+          </w:p>
+        </w:tc>
+        <w:tc>
+          <w:tcPr>
+            <w:tcW w:w="1474" w:type="dxa"/>
+            <w:tcBorders>
+              <w:top w:val="single" w:sz="4" w:space="0" w:color="auto"/>
+              <w:left w:val="single" w:sz="4" w:space="0" w:color="auto"/>
+              <w:bottom w:val="single" w:sz="4" w:space="0" w:color="auto"/>
+              <w:right w:val="single" w:sz="4" w:space="0" w:color="auto"/>
+            </w:tcBorders>
+            <w:shd w:val="clear" w:color="auto" w:fill="F2DBDB"/>
+            <w:vAlign w:val="center"/>
+            <w:hideMark/>
+          </w:tcPr>
+          <w:p>
+            <w:pPr>
+              <w:spacing w:before="60" w:line="360" w:lineRule="auto"/>
+              <w:ind w:left="-79"/>
+              <w:jc w:val="center"/>
+              <w:rPr>
+                <w:rFonts w:ascii="Times New Roman" w:hAnsi="Times New Roman"/>
+                <w:b/>
+                <w:sz w:val="24"/>
+                <w:szCs w:val="24"/>
+                <w:lang w:val="es-EC"/>
+              </w:rPr>
+            </w:pPr>
+            <w:r>
+              <w:rPr>
+                <w:rFonts w:ascii="Times New Roman" w:hAnsi="Times New Roman"/>
+                <w:b/>
+                <w:sz w:val="24"/>
+                <w:szCs w:val="24"/>
+                <w:lang w:val="es-EC"/>
+              </w:rPr>
+              <w:t>Objetivo de Calidad</w:t>
+            </w:r>
+          </w:p>
+        </w:tc>
+        <w:tc>
+          <w:tcPr>
+            <w:tcW w:w="2126" w:type="dxa"/>
+            <w:tcBorders>
+              <w:top w:val="single" w:sz="4" w:space="0" w:color="auto"/>
+              <w:left w:val="single" w:sz="4" w:space="0" w:color="auto"/>
+              <w:bottom w:val="single" w:sz="4" w:space="0" w:color="auto"/>
+              <w:right w:val="single" w:sz="4" w:space="0" w:color="auto"/>
+            </w:tcBorders>
+            <w:shd w:val="clear" w:color="auto" w:fill="F2DBDB"/>
+            <w:vAlign w:val="center"/>
+            <w:hideMark/>
+          </w:tcPr>
+          <w:p>
+            <w:pPr>
+              <w:spacing w:before="60" w:line="360" w:lineRule="auto"/>
+              <w:ind w:left="-79"/>
+              <w:jc w:val="center"/>
+              <w:rPr>
+                <w:rFonts w:ascii="Times New Roman" w:hAnsi="Times New Roman"/>
+                <w:b/>
+                <w:sz w:val="24"/>
+                <w:szCs w:val="24"/>
+                <w:lang w:val="es-EC"/>
+              </w:rPr>
+            </w:pPr>
+            <w:r>
+              <w:rPr>
+                <w:rFonts w:ascii="Times New Roman" w:hAnsi="Times New Roman"/>
+                <w:b/>
+                <w:sz w:val="24"/>
+                <w:szCs w:val="24"/>
+                <w:lang w:val="es-EC"/>
+              </w:rPr>
+              <w:t>Métrica a Utilizar</w:t>
+            </w:r>
+          </w:p>
+        </w:tc>
+        <w:tc>
+          <w:tcPr>
+            <w:tcW w:w="2127" w:type="dxa"/>
+            <w:tcBorders>
+              <w:top w:val="single" w:sz="4" w:space="0" w:color="auto"/>
+              <w:left w:val="single" w:sz="4" w:space="0" w:color="auto"/>
+              <w:bottom w:val="single" w:sz="4" w:space="0" w:color="auto"/>
+              <w:right w:val="single" w:sz="4" w:space="0" w:color="auto"/>
+            </w:tcBorders>
+            <w:shd w:val="clear" w:color="auto" w:fill="F2DBDB"/>
+            <w:vAlign w:val="center"/>
+            <w:hideMark/>
+          </w:tcPr>
+          <w:p>
+            <w:pPr>
+              <w:spacing w:before="60" w:line="360" w:lineRule="auto"/>
+              <w:ind w:left="-79"/>
+              <w:jc w:val="center"/>
+              <w:rPr>
+                <w:rFonts w:ascii="Times New Roman" w:hAnsi="Times New Roman"/>
+                <w:b/>
+                <w:sz w:val="24"/>
+                <w:szCs w:val="24"/>
+                <w:lang w:val="es-EC"/>
+              </w:rPr>
+            </w:pPr>
+            <w:r>
+              <w:rPr>
+                <w:rFonts w:ascii="Times New Roman" w:hAnsi="Times New Roman"/>
+                <w:b/>
+                <w:sz w:val="24"/>
+                <w:szCs w:val="24"/>
+                <w:lang w:val="es-EC"/>
+              </w:rPr>
+              <w:t>Frecuencia y Momento de Medición</w:t>
+            </w:r>
+          </w:p>
+        </w:tc>
+        <w:tc>
+          <w:tcPr>
+            <w:tcW w:w="1888" w:type="dxa"/>
+            <w:tcBorders>
+              <w:top w:val="single" w:sz="4" w:space="0" w:color="auto"/>
+              <w:left w:val="single" w:sz="4" w:space="0" w:color="auto"/>
+              <w:bottom w:val="single" w:sz="4" w:space="0" w:color="auto"/>
+              <w:right w:val="single" w:sz="4" w:space="0" w:color="auto"/>
+            </w:tcBorders>
+            <w:shd w:val="clear" w:color="auto" w:fill="F2DBDB"/>
+            <w:vAlign w:val="center"/>
+            <w:hideMark/>
+          </w:tcPr>
+          <w:p>
+            <w:pPr>
+              <w:spacing w:before="60" w:line="360" w:lineRule="auto"/>
+              <w:ind w:left="-79"/>
+              <w:jc w:val="center"/>
+              <w:rPr>
+                <w:rFonts w:ascii="Times New Roman" w:hAnsi="Times New Roman"/>
+                <w:b/>
+                <w:sz w:val="24"/>
+                <w:szCs w:val="24"/>
+                <w:lang w:val="es-EC"/>
+              </w:rPr>
+            </w:pPr>
+            <w:r>
+              <w:rPr>
+                <w:rFonts w:ascii="Times New Roman" w:hAnsi="Times New Roman"/>
+                <w:b/>
+                <w:sz w:val="24"/>
+                <w:szCs w:val="24"/>
+                <w:lang w:val="es-EC"/>
+              </w:rPr>
+              <w:t>Frecuencia y Momento de Reporte</w:t>
+            </w:r>
+          </w:p>
+        </w:tc>
+      </w:tr>
+      <w:tr>
+        <w:trPr>
+          <w:trHeight w:val="239"/>
+        </w:trPr>
+        <w:tc>
+          <w:tcPr>
+            <w:tcW w:w="1674" w:type="dxa"/>
+            <w:tcBorders>
+              <w:top w:val="single" w:sz="4" w:space="0" w:color="auto"/>
+              <w:left w:val="single" w:sz="4" w:space="0" w:color="auto"/>
+              <w:bottom w:val="single" w:sz="4" w:space="0" w:color="auto"/>
+              <w:right w:val="single" w:sz="4" w:space="0" w:color="auto"/>
+            </w:tcBorders>
+            <w:vAlign w:val="center"/>
+          </w:tcPr>
+          <w:p>
+            <w:pPr>
+              <w:spacing w:before="60" w:line="360" w:lineRule="auto"/>
+              <w:rPr>
+                <w:rFonts w:ascii="Times New Roman" w:hAnsi="Times New Roman"/>
+                <w:sz w:val="24"/>
+                <w:szCs w:val="24"/>
+                <w:lang w:val="es-EC"/>
+              </w:rPr>
+            </w:pPr>
+            <w:r>
+              <w:rPr>
+                <w:rFonts w:ascii="Times New Roman" w:hAnsi="Times New Roman"/>
+                <w:sz w:val="24"/>
+                <w:szCs w:val="24"/>
+                <w:lang w:val="es-EC"/>
+              </w:rPr>
+              <w:t>Proyecto</w:t>
+            </w:r>
+          </w:p>
+        </w:tc>
+        <w:tc>
+          <w:tcPr>
+            <w:tcW w:w="1474" w:type="dxa"/>
+            <w:tcBorders>
+              <w:top w:val="single" w:sz="4" w:space="0" w:color="auto"/>
+              <w:left w:val="single" w:sz="4" w:space="0" w:color="auto"/>
+              <w:bottom w:val="single" w:sz="4" w:space="0" w:color="auto"/>
+              <w:right w:val="single" w:sz="4" w:space="0" w:color="auto"/>
+            </w:tcBorders>
+            <w:vAlign w:val="center"/>
+          </w:tcPr>
+          <w:p>
+            <w:pPr>
+              <w:spacing w:before="60" w:line="360" w:lineRule="auto"/>
+              <w:rPr>
+                <w:rFonts w:ascii="Times New Roman" w:hAnsi="Times New Roman"/>
+                <w:sz w:val="24"/>
+                <w:szCs w:val="24"/>
+                <w:lang w:val="es-EC"/>
+              </w:rPr>
+            </w:pPr>
+            <w:r>
+              <w:rPr>
+                <w:rFonts w:ascii="Times New Roman" w:hAnsi="Times New Roman"/>
+                <w:sz w:val="24"/>
+                <w:szCs w:val="24"/>
+                <w:lang w:val="es-EC"/>
+              </w:rPr>
+              <w:t>CPI ˃=0.95</w:t>
+            </w:r>
+          </w:p>
+        </w:tc>
+        <w:tc>
+          <w:tcPr>
+            <w:tcW w:w="2126" w:type="dxa"/>
+            <w:tcBorders>
+              <w:top w:val="single" w:sz="4" w:space="0" w:color="auto"/>
+              <w:left w:val="single" w:sz="4" w:space="0" w:color="auto"/>
+              <w:bottom w:val="single" w:sz="4" w:space="0" w:color="auto"/>
+              <w:right w:val="single" w:sz="4" w:space="0" w:color="auto"/>
+            </w:tcBorders>
+            <w:vAlign w:val="center"/>
+          </w:tcPr>
+          <w:p>
+            <w:pPr>
+              <w:spacing w:before="60" w:line="360" w:lineRule="auto"/>
+              <w:rPr>
+                <w:rFonts w:ascii="Times New Roman" w:hAnsi="Times New Roman"/>
+                <w:sz w:val="24"/>
+                <w:szCs w:val="24"/>
+                <w:lang w:val="es-EC"/>
+              </w:rPr>
+            </w:pPr>
+            <w:r>
+              <w:rPr>
+                <w:rFonts w:ascii="Times New Roman" w:hAnsi="Times New Roman"/>
+                <w:sz w:val="24"/>
+                <w:szCs w:val="24"/>
+                <w:lang w:val="es-EC"/>
+              </w:rPr>
+              <w:t>Cost Performance Índex Acumulado</w:t>
+            </w:r>
+          </w:p>
+        </w:tc>
+        <w:tc>
+          <w:tcPr>
+            <w:tcW w:w="2127" w:type="dxa"/>
+            <w:tcBorders>
+              <w:top w:val="single" w:sz="4" w:space="0" w:color="auto"/>
+              <w:left w:val="single" w:sz="4" w:space="0" w:color="auto"/>
+              <w:bottom w:val="single" w:sz="4" w:space="0" w:color="auto"/>
+              <w:right w:val="single" w:sz="4" w:space="0" w:color="auto"/>
+            </w:tcBorders>
+          </w:tcPr>
+          <w:p>
+            <w:pPr>
+              <w:pStyle w:val="Prrafodelista"/>
+              <w:numPr>
+                <w:ilvl w:val="0"/>
+                <w:numId w:val="1"/>
+              </w:numPr>
+              <w:spacing w:before="60" w:line="360" w:lineRule="auto"/>
+              <w:ind w:left="318"/>
+              <w:jc w:val="both"/>
+              <w:rPr>
+                <w:rFonts w:ascii="Times New Roman" w:hAnsi="Times New Roman"/>
+                <w:sz w:val="24"/>
+                <w:szCs w:val="24"/>
+                <w:lang w:val="es-EC"/>
+              </w:rPr>
+            </w:pPr>
+            <w:r>
+              <w:rPr>
+                <w:rFonts w:ascii="Times New Roman" w:hAnsi="Times New Roman"/>
+                <w:sz w:val="24"/>
+                <w:szCs w:val="24"/>
+                <w:lang w:val="es-EC"/>
+              </w:rPr>
+              <w:t>Frecuencia semanal</w:t>
+            </w:r>
+          </w:p>
+          <w:p>
+            <w:pPr>
+              <w:pStyle w:val="Prrafodelista"/>
+              <w:numPr>
+                <w:ilvl w:val="0"/>
+                <w:numId w:val="1"/>
+              </w:numPr>
+              <w:spacing w:before="60" w:line="360" w:lineRule="auto"/>
+              <w:ind w:left="318"/>
+              <w:jc w:val="both"/>
+              <w:rPr>
+                <w:rFonts w:ascii="Times New Roman" w:hAnsi="Times New Roman"/>
+                <w:sz w:val="24"/>
+                <w:szCs w:val="24"/>
+                <w:lang w:val="es-EC"/>
+              </w:rPr>
+            </w:pPr>
+            <w:r>
+              <w:rPr>
+                <w:rFonts w:ascii="Times New Roman" w:hAnsi="Times New Roman"/>
+                <w:sz w:val="24"/>
+                <w:szCs w:val="24"/>
+                <w:lang w:val="es-EC"/>
+              </w:rPr>
+              <w:t xml:space="preserve">Medición, viernes en la tarde </w:t>
+            </w:r>
+          </w:p>
+        </w:tc>
+        <w:tc>
+          <w:tcPr>
+            <w:tcW w:w="1888" w:type="dxa"/>
+            <w:tcBorders>
+              <w:top w:val="single" w:sz="4" w:space="0" w:color="auto"/>
+              <w:left w:val="single" w:sz="4" w:space="0" w:color="auto"/>
+              <w:bottom w:val="single" w:sz="4" w:space="0" w:color="auto"/>
+              <w:right w:val="single" w:sz="4" w:space="0" w:color="auto"/>
+            </w:tcBorders>
+          </w:tcPr>
+          <w:p>
+            <w:pPr>
+              <w:pStyle w:val="Prrafodelista"/>
+              <w:numPr>
+                <w:ilvl w:val="0"/>
+                <w:numId w:val="1"/>
+              </w:numPr>
+              <w:spacing w:before="60" w:line="360" w:lineRule="auto"/>
+              <w:ind w:left="276"/>
+              <w:jc w:val="both"/>
+              <w:rPr>
+                <w:rFonts w:ascii="Times New Roman" w:hAnsi="Times New Roman"/>
+                <w:sz w:val="24"/>
+                <w:szCs w:val="24"/>
+                <w:lang w:val="es-EC"/>
+              </w:rPr>
+            </w:pPr>
+            <w:r>
+              <w:rPr>
+                <w:rFonts w:ascii="Times New Roman" w:hAnsi="Times New Roman"/>
+                <w:sz w:val="24"/>
+                <w:szCs w:val="24"/>
+                <w:lang w:val="es-EC"/>
+              </w:rPr>
+              <w:t xml:space="preserve">Frecuencia semanal </w:t>
+            </w:r>
+          </w:p>
+          <w:p>
+            <w:pPr>
+              <w:pStyle w:val="Prrafodelista"/>
+              <w:numPr>
+                <w:ilvl w:val="0"/>
+                <w:numId w:val="1"/>
+              </w:numPr>
+              <w:spacing w:before="60" w:line="360" w:lineRule="auto"/>
+              <w:ind w:left="276"/>
+              <w:jc w:val="both"/>
+              <w:rPr>
+                <w:rFonts w:ascii="Times New Roman" w:hAnsi="Times New Roman"/>
+                <w:sz w:val="24"/>
+                <w:szCs w:val="24"/>
+                <w:lang w:val="es-EC"/>
+              </w:rPr>
+            </w:pPr>
+            <w:r>
+              <w:rPr>
+                <w:rFonts w:ascii="Times New Roman" w:hAnsi="Times New Roman"/>
+                <w:sz w:val="24"/>
+                <w:szCs w:val="24"/>
+                <w:lang w:val="es-EC"/>
+              </w:rPr>
+              <w:t>Reporte domingo en la tarde</w:t>
+            </w:r>
+          </w:p>
+        </w:tc>
+      </w:tr>
+      <w:tr>
+        <w:trPr>
+          <w:trHeight w:val="239"/>
+        </w:trPr>
+        <w:tc>
+          <w:tcPr>
+            <w:tcW w:w="1674" w:type="dxa"/>
+            <w:tcBorders>
+              <w:top w:val="single" w:sz="4" w:space="0" w:color="auto"/>
+              <w:left w:val="single" w:sz="4" w:space="0" w:color="auto"/>
+              <w:bottom w:val="single" w:sz="4" w:space="0" w:color="auto"/>
+              <w:right w:val="single" w:sz="4" w:space="0" w:color="auto"/>
+            </w:tcBorders>
+            <w:vAlign w:val="center"/>
+          </w:tcPr>
+          <w:p>
+            <w:pPr>
+              <w:spacing w:before="60" w:line="360" w:lineRule="auto"/>
+              <w:rPr>
+                <w:rFonts w:ascii="Times New Roman" w:hAnsi="Times New Roman"/>
+                <w:sz w:val="24"/>
+                <w:szCs w:val="24"/>
+              </w:rPr>
+            </w:pPr>
+            <w:r>
+              <w:rPr>
+                <w:rFonts w:ascii="Times New Roman" w:hAnsi="Times New Roman"/>
+                <w:sz w:val="24"/>
+                <w:szCs w:val="24"/>
+              </w:rPr>
+              <w:t xml:space="preserve">Proyecto </w:t>
+            </w:r>
+          </w:p>
+        </w:tc>
+        <w:tc>
+          <w:tcPr>
+            <w:tcW w:w="1474" w:type="dxa"/>
+            <w:tcBorders>
+              <w:top w:val="single" w:sz="4" w:space="0" w:color="auto"/>
+              <w:left w:val="single" w:sz="4" w:space="0" w:color="auto"/>
+              <w:bottom w:val="single" w:sz="4" w:space="0" w:color="auto"/>
+              <w:right w:val="single" w:sz="4" w:space="0" w:color="auto"/>
+            </w:tcBorders>
+            <w:vAlign w:val="center"/>
+          </w:tcPr>
+          <w:p>
+            <w:pPr>
+              <w:spacing w:before="60" w:line="360" w:lineRule="auto"/>
+              <w:rPr>
+                <w:rFonts w:ascii="Times New Roman" w:hAnsi="Times New Roman"/>
+                <w:sz w:val="24"/>
+                <w:szCs w:val="24"/>
+                <w:lang w:val="es-EC"/>
+              </w:rPr>
+            </w:pPr>
+            <w:r>
+              <w:rPr>
+                <w:rFonts w:ascii="Times New Roman" w:hAnsi="Times New Roman"/>
+                <w:sz w:val="24"/>
+                <w:szCs w:val="24"/>
+                <w:lang w:val="es-EC"/>
+              </w:rPr>
+              <w:t>SPI ˃=0.95</w:t>
+            </w:r>
+          </w:p>
+        </w:tc>
+        <w:tc>
+          <w:tcPr>
+            <w:tcW w:w="2126" w:type="dxa"/>
+            <w:tcBorders>
+              <w:top w:val="single" w:sz="4" w:space="0" w:color="auto"/>
+              <w:left w:val="single" w:sz="4" w:space="0" w:color="auto"/>
+              <w:bottom w:val="single" w:sz="4" w:space="0" w:color="auto"/>
+              <w:right w:val="single" w:sz="4" w:space="0" w:color="auto"/>
+            </w:tcBorders>
+            <w:vAlign w:val="center"/>
+          </w:tcPr>
+          <w:p>
+            <w:pPr>
+              <w:spacing w:before="60" w:line="360" w:lineRule="auto"/>
+              <w:jc w:val="center"/>
+              <w:rPr>
+                <w:rFonts w:ascii="Times New Roman" w:hAnsi="Times New Roman"/>
+                <w:sz w:val="24"/>
+                <w:szCs w:val="24"/>
+                <w:lang w:val="es-EC"/>
+              </w:rPr>
+            </w:pPr>
+            <w:r>
+              <w:rPr>
+                <w:rFonts w:ascii="Times New Roman" w:hAnsi="Times New Roman"/>
+                <w:sz w:val="24"/>
+                <w:szCs w:val="24"/>
+                <w:lang w:val="es-EC"/>
+              </w:rPr>
+              <w:t>Schedule Performance Índex Acumulado</w:t>
+            </w:r>
+          </w:p>
+        </w:tc>
+        <w:tc>
+          <w:tcPr>
+            <w:tcW w:w="2127" w:type="dxa"/>
+            <w:tcBorders>
+              <w:top w:val="single" w:sz="4" w:space="0" w:color="auto"/>
+              <w:left w:val="single" w:sz="4" w:space="0" w:color="auto"/>
+              <w:bottom w:val="single" w:sz="4" w:space="0" w:color="auto"/>
+              <w:right w:val="single" w:sz="4" w:space="0" w:color="auto"/>
+            </w:tcBorders>
+          </w:tcPr>
+          <w:p>
+            <w:pPr>
+              <w:pStyle w:val="Prrafodelista"/>
+              <w:numPr>
+                <w:ilvl w:val="0"/>
+                <w:numId w:val="1"/>
+              </w:numPr>
+              <w:spacing w:before="60" w:line="360" w:lineRule="auto"/>
+              <w:ind w:left="318"/>
+              <w:jc w:val="both"/>
+              <w:rPr>
+                <w:rFonts w:ascii="Times New Roman" w:hAnsi="Times New Roman"/>
+                <w:sz w:val="24"/>
+                <w:szCs w:val="24"/>
+                <w:lang w:val="es-EC"/>
+              </w:rPr>
+            </w:pPr>
+            <w:r>
+              <w:rPr>
+                <w:rFonts w:ascii="Times New Roman" w:hAnsi="Times New Roman"/>
+                <w:sz w:val="24"/>
+                <w:szCs w:val="24"/>
+                <w:lang w:val="es-EC"/>
+              </w:rPr>
+              <w:t>Frecuencia semanal</w:t>
+            </w:r>
+          </w:p>
+          <w:p>
+            <w:pPr>
+              <w:pStyle w:val="Prrafodelista"/>
+              <w:numPr>
+                <w:ilvl w:val="0"/>
+                <w:numId w:val="1"/>
+              </w:numPr>
+              <w:spacing w:before="60" w:line="360" w:lineRule="auto"/>
+              <w:ind w:left="318"/>
+              <w:jc w:val="both"/>
+              <w:rPr>
+                <w:rFonts w:ascii="Times New Roman" w:hAnsi="Times New Roman"/>
+                <w:sz w:val="24"/>
+                <w:szCs w:val="24"/>
+                <w:lang w:val="es-EC"/>
+              </w:rPr>
+            </w:pPr>
+            <w:r>
+              <w:rPr>
+                <w:rFonts w:ascii="Times New Roman" w:hAnsi="Times New Roman"/>
+                <w:sz w:val="24"/>
+                <w:szCs w:val="24"/>
+                <w:lang w:val="es-EC"/>
+              </w:rPr>
+              <w:t>Medición, viernes en la tarde</w:t>
+            </w:r>
+          </w:p>
+        </w:tc>
+        <w:tc>
+          <w:tcPr>
+            <w:tcW w:w="1888" w:type="dxa"/>
+            <w:tcBorders>
+              <w:top w:val="single" w:sz="4" w:space="0" w:color="auto"/>
+              <w:left w:val="single" w:sz="4" w:space="0" w:color="auto"/>
+              <w:bottom w:val="single" w:sz="4" w:space="0" w:color="auto"/>
+              <w:right w:val="single" w:sz="4" w:space="0" w:color="auto"/>
+            </w:tcBorders>
+          </w:tcPr>
+          <w:p>
+            <w:pPr>
+              <w:pStyle w:val="Prrafodelista"/>
+              <w:numPr>
+                <w:ilvl w:val="0"/>
+                <w:numId w:val="1"/>
+              </w:numPr>
+              <w:spacing w:before="60" w:line="360" w:lineRule="auto"/>
+              <w:ind w:left="276"/>
+              <w:jc w:val="both"/>
+              <w:rPr>
+                <w:rFonts w:ascii="Times New Roman" w:hAnsi="Times New Roman"/>
+                <w:sz w:val="24"/>
+                <w:szCs w:val="24"/>
+                <w:lang w:val="es-EC"/>
+              </w:rPr>
+            </w:pPr>
+            <w:r>
+              <w:rPr>
+                <w:rFonts w:ascii="Times New Roman" w:hAnsi="Times New Roman"/>
+                <w:sz w:val="24"/>
+                <w:szCs w:val="24"/>
+                <w:lang w:val="es-EC"/>
+              </w:rPr>
+              <w:t xml:space="preserve">Frecuencia semanal </w:t>
+            </w:r>
+          </w:p>
+          <w:p>
+            <w:pPr>
+              <w:pStyle w:val="Prrafodelista"/>
+              <w:numPr>
+                <w:ilvl w:val="0"/>
+                <w:numId w:val="1"/>
+              </w:numPr>
+              <w:spacing w:before="60" w:line="360" w:lineRule="auto"/>
+              <w:ind w:left="276"/>
+              <w:jc w:val="both"/>
+              <w:rPr>
+                <w:rFonts w:ascii="Times New Roman" w:hAnsi="Times New Roman"/>
+                <w:sz w:val="24"/>
+                <w:szCs w:val="24"/>
+                <w:lang w:val="es-EC"/>
+              </w:rPr>
+            </w:pPr>
+            <w:r>
+              <w:rPr>
+                <w:rFonts w:ascii="Times New Roman" w:hAnsi="Times New Roman"/>
+                <w:sz w:val="24"/>
+                <w:szCs w:val="24"/>
+                <w:lang w:val="es-EC"/>
+              </w:rPr>
+              <w:t>Reporte domingo en la tarde</w:t>
+            </w:r>
+          </w:p>
+        </w:tc>
+      </w:tr>
+      <w:tr>
+        <w:trPr>
+          <w:trHeight w:val="239"/>
+        </w:trPr>
+        <w:tc>
+          <w:tcPr>
+            <w:tcW w:w="1674" w:type="dxa"/>
+            <w:tcBorders>
+              <w:top w:val="single" w:sz="4" w:space="0" w:color="auto"/>
+              <w:left w:val="single" w:sz="4" w:space="0" w:color="auto"/>
+              <w:bottom w:val="single" w:sz="4" w:space="0" w:color="auto"/>
+              <w:right w:val="single" w:sz="4" w:space="0" w:color="auto"/>
+            </w:tcBorders>
+            <w:vAlign w:val="center"/>
+          </w:tcPr>
+          <w:p>
+            <w:pPr>
+              <w:spacing w:before="60" w:line="360" w:lineRule="auto"/>
+              <w:rPr>
+                <w:rFonts w:ascii="Times New Roman" w:hAnsi="Times New Roman"/>
+                <w:sz w:val="24"/>
+                <w:szCs w:val="24"/>
+                <w:lang w:val="es-EC"/>
+              </w:rPr>
+            </w:pPr>
+            <w:r>
+              <w:rPr>
+                <w:rFonts w:ascii="Times New Roman" w:hAnsi="Times New Roman"/>
+                <w:sz w:val="24"/>
+                <w:szCs w:val="24"/>
+                <w:lang w:val="es-EC"/>
+              </w:rPr>
+              <w:t>Satisfacción de los participantes</w:t>
+            </w:r>
+          </w:p>
+        </w:tc>
+        <w:tc>
+          <w:tcPr>
+            <w:tcW w:w="1474" w:type="dxa"/>
+            <w:tcBorders>
+              <w:top w:val="single" w:sz="4" w:space="0" w:color="auto"/>
+              <w:left w:val="single" w:sz="4" w:space="0" w:color="auto"/>
+              <w:bottom w:val="single" w:sz="4" w:space="0" w:color="auto"/>
+              <w:right w:val="single" w:sz="4" w:space="0" w:color="auto"/>
+            </w:tcBorders>
+            <w:vAlign w:val="center"/>
+          </w:tcPr>
+          <w:p>
+            <w:pPr>
+              <w:spacing w:before="60" w:line="360" w:lineRule="auto"/>
+              <w:rPr>
+                <w:rFonts w:ascii="Times New Roman" w:hAnsi="Times New Roman"/>
+                <w:sz w:val="24"/>
+                <w:szCs w:val="24"/>
+                <w:lang w:val="es-EC"/>
+              </w:rPr>
+            </w:pPr>
+            <w:r>
+              <w:rPr>
+                <w:rFonts w:ascii="Times New Roman" w:hAnsi="Times New Roman"/>
+                <w:sz w:val="24"/>
+                <w:szCs w:val="24"/>
+                <w:lang w:val="es-EC"/>
+              </w:rPr>
+              <w:t>Nivel de satisfacción ˃=4</w:t>
+            </w:r>
+          </w:p>
+        </w:tc>
+        <w:tc>
+          <w:tcPr>
+            <w:tcW w:w="2126" w:type="dxa"/>
+            <w:tcBorders>
+              <w:top w:val="single" w:sz="4" w:space="0" w:color="auto"/>
+              <w:left w:val="single" w:sz="4" w:space="0" w:color="auto"/>
+              <w:bottom w:val="single" w:sz="4" w:space="0" w:color="auto"/>
+              <w:right w:val="single" w:sz="4" w:space="0" w:color="auto"/>
+            </w:tcBorders>
+            <w:vAlign w:val="center"/>
+          </w:tcPr>
+          <w:p>
+            <w:pPr>
+              <w:spacing w:before="60" w:line="360" w:lineRule="auto"/>
+              <w:rPr>
+                <w:rFonts w:ascii="Times New Roman" w:hAnsi="Times New Roman"/>
+                <w:sz w:val="24"/>
+                <w:szCs w:val="24"/>
+                <w:lang w:val="es-EC"/>
+              </w:rPr>
+            </w:pPr>
+            <w:r>
+              <w:rPr>
+                <w:rFonts w:ascii="Times New Roman" w:hAnsi="Times New Roman"/>
+                <w:sz w:val="24"/>
+                <w:szCs w:val="24"/>
+                <w:lang w:val="es-EC"/>
+              </w:rPr>
+              <w:t>Nivel de satisfacción= promedio entre 1 a 5 de 8 factores ambientales</w:t>
+            </w:r>
+          </w:p>
+        </w:tc>
+        <w:tc>
+          <w:tcPr>
+            <w:tcW w:w="2127" w:type="dxa"/>
+            <w:tcBorders>
+              <w:top w:val="single" w:sz="4" w:space="0" w:color="auto"/>
+              <w:left w:val="single" w:sz="4" w:space="0" w:color="auto"/>
+              <w:bottom w:val="single" w:sz="4" w:space="0" w:color="auto"/>
+              <w:right w:val="single" w:sz="4" w:space="0" w:color="auto"/>
+            </w:tcBorders>
+          </w:tcPr>
+          <w:p>
+            <w:pPr>
+              <w:pStyle w:val="Prrafodelista"/>
+              <w:numPr>
+                <w:ilvl w:val="0"/>
+                <w:numId w:val="2"/>
+              </w:numPr>
+              <w:spacing w:before="60" w:line="360" w:lineRule="auto"/>
+              <w:ind w:left="318"/>
+              <w:jc w:val="both"/>
+              <w:rPr>
+                <w:rFonts w:ascii="Times New Roman" w:hAnsi="Times New Roman"/>
+                <w:sz w:val="24"/>
+                <w:szCs w:val="24"/>
+                <w:lang w:val="es-EC"/>
+              </w:rPr>
+            </w:pPr>
+            <w:r>
+              <w:rPr>
+                <w:rFonts w:ascii="Times New Roman" w:hAnsi="Times New Roman"/>
+                <w:sz w:val="24"/>
+                <w:szCs w:val="24"/>
+                <w:lang w:val="es-EC"/>
+              </w:rPr>
+              <w:t xml:space="preserve">Frecuencia por cada encuesta de sesión </w:t>
+            </w:r>
+          </w:p>
+          <w:p>
+            <w:pPr>
+              <w:pStyle w:val="Prrafodelista"/>
+              <w:numPr>
+                <w:ilvl w:val="0"/>
+                <w:numId w:val="2"/>
+              </w:numPr>
+              <w:spacing w:before="60" w:line="360" w:lineRule="auto"/>
+              <w:ind w:left="318"/>
+              <w:jc w:val="both"/>
+              <w:rPr>
+                <w:rFonts w:ascii="Times New Roman" w:hAnsi="Times New Roman"/>
+                <w:sz w:val="24"/>
+                <w:szCs w:val="24"/>
+                <w:lang w:val="es-EC"/>
+              </w:rPr>
+            </w:pPr>
+            <w:r>
+              <w:rPr>
+                <w:rFonts w:ascii="Times New Roman" w:hAnsi="Times New Roman"/>
+                <w:sz w:val="24"/>
+                <w:szCs w:val="24"/>
+                <w:lang w:val="es-EC"/>
+              </w:rPr>
+              <w:t>Medición, al siguiente día de la encuesta</w:t>
+            </w:r>
+          </w:p>
+        </w:tc>
+        <w:tc>
+          <w:tcPr>
+            <w:tcW w:w="1888" w:type="dxa"/>
+            <w:tcBorders>
+              <w:top w:val="single" w:sz="4" w:space="0" w:color="auto"/>
+              <w:left w:val="single" w:sz="4" w:space="0" w:color="auto"/>
+              <w:bottom w:val="single" w:sz="4" w:space="0" w:color="auto"/>
+              <w:right w:val="single" w:sz="4" w:space="0" w:color="auto"/>
+            </w:tcBorders>
+          </w:tcPr>
+          <w:p>
+            <w:pPr>
+              <w:pStyle w:val="Prrafodelista"/>
+              <w:numPr>
+                <w:ilvl w:val="0"/>
+                <w:numId w:val="2"/>
+              </w:numPr>
+              <w:spacing w:before="60" w:line="360" w:lineRule="auto"/>
+              <w:ind w:left="317"/>
+              <w:jc w:val="both"/>
+              <w:rPr>
+                <w:rFonts w:ascii="Times New Roman" w:hAnsi="Times New Roman"/>
+                <w:sz w:val="24"/>
+                <w:szCs w:val="24"/>
+                <w:lang w:val="es-EC"/>
+              </w:rPr>
+            </w:pPr>
+            <w:r>
+              <w:rPr>
+                <w:rFonts w:ascii="Times New Roman" w:hAnsi="Times New Roman"/>
+                <w:sz w:val="24"/>
+                <w:szCs w:val="24"/>
+                <w:lang w:val="es-EC"/>
+              </w:rPr>
+              <w:t xml:space="preserve">Frecuencia por cada inicio de sesión </w:t>
+            </w:r>
+          </w:p>
+          <w:p>
+            <w:pPr>
+              <w:pStyle w:val="Prrafodelista"/>
+              <w:numPr>
+                <w:ilvl w:val="0"/>
+                <w:numId w:val="2"/>
+              </w:numPr>
+              <w:spacing w:before="60" w:line="360" w:lineRule="auto"/>
+              <w:ind w:left="317"/>
+              <w:jc w:val="both"/>
+              <w:rPr>
+                <w:rFonts w:ascii="Times New Roman" w:hAnsi="Times New Roman"/>
+                <w:sz w:val="24"/>
+                <w:szCs w:val="24"/>
+                <w:lang w:val="es-EC"/>
+              </w:rPr>
+            </w:pPr>
+            <w:r>
+              <w:rPr>
+                <w:rFonts w:ascii="Times New Roman" w:hAnsi="Times New Roman"/>
+                <w:sz w:val="24"/>
+                <w:szCs w:val="24"/>
+                <w:lang w:val="es-EC"/>
+              </w:rPr>
+              <w:t>Reporte como sea necesario.</w:t>
+            </w:r>
+          </w:p>
+        </w:tc>
+      </w:tr>
+    </w:tbl>
+    <w:p>
+      <w:pPr>
+        <w:rPr>
+          <w:lang w:eastAsia="es-EC"/>
+        </w:rPr>
+      </w:pPr>
+    </w:p>
+    <w:p>
+      <w:pPr>
+        <w:pStyle w:val="Ttulo1"/>
         <w:rPr>
           <w:lang w:val="es-EC"/>
         </w:rPr>
       </w:pPr>
-      <w:bookmarkStart w:id="1" w:name="_Toc426887942"/>
       <w:r>
         <w:rPr>
           <w:lang w:val="es-EC"/>
@@ -1972,10 +2912,7 @@
         </w:rPr>
       </w:pPr>
     </w:p>
-    <w:p>
-      <w:bookmarkStart w:id="2" w:name="_GoBack"/>
-      <w:bookmarkEnd w:id="2"/>
-    </w:p>
+    <w:p/>
     <w:sectPr>
       <w:pgSz w:w="11906" w:h="16838"/>
       <w:pgMar w:top="1417" w:right="1701" w:bottom="1417" w:left="1701" w:header="708" w:footer="708" w:gutter="0"/>
@@ -2068,19 +3005,7 @@
             <w:rPr>
               <w:rFonts w:ascii="Times New Roman" w:hAnsi="Times New Roman" w:cs="Times New Roman"/>
             </w:rPr>
-            <w:t>Gomez Karen- Gomez Frank- Siguenza Miguel-</w:t>
-          </w:r>
-          <w:r>
-            <w:rPr>
-              <w:rFonts w:ascii="Times New Roman" w:hAnsi="Times New Roman" w:cs="Times New Roman"/>
-            </w:rPr>
-            <w:t>Márquez</w:t>
-          </w:r>
-          <w:r>
-            <w:rPr>
-              <w:rFonts w:ascii="Times New Roman" w:hAnsi="Times New Roman" w:cs="Times New Roman"/>
-            </w:rPr>
-            <w:t xml:space="preserve"> Alejandro </w:t>
+            <w:t xml:space="preserve">Gomez Karen- Gomez Frank- Siguenza Miguel-Márquez Alejandro </w:t>
           </w:r>
         </w:p>
       </w:tc>
@@ -2120,13 +3045,7 @@
             <w:rPr>
               <w:rFonts w:ascii="Times New Roman" w:hAnsi="Times New Roman" w:cs="Times New Roman"/>
             </w:rPr>
-            <w:t>2</w:t>
-          </w:r>
-          <w:r>
-            <w:rPr>
-              <w:rFonts w:ascii="Times New Roman" w:hAnsi="Times New Roman" w:cs="Times New Roman"/>
-            </w:rPr>
-            <w:t>9</w:t>
+            <w:t>29</w:t>
           </w:r>
           <w:r>
             <w:rPr>
@@ -2218,7 +3137,7 @@
                   <w:b/>
                   <w:noProof/>
                 </w:rPr>
-                <w:t>3</w:t>
+                <w:t>4</w:t>
               </w:r>
               <w:r>
                 <w:rPr>
@@ -2261,7 +3180,7 @@
                   <w:b/>
                   <w:noProof/>
                 </w:rPr>
-                <w:t>3</w:t>
+                <w:t>4</w:t>
               </w:r>
               <w:r>
                 <w:rPr>
@@ -2349,7 +3268,7 @@
           <w:r>
             <w:rPr>
               <w:noProof/>
-              <w:lang w:eastAsia="es-ES"/>
+              <w:lang w:val="es-EC" w:eastAsia="es-EC"/>
             </w:rPr>
             <w:drawing>
               <wp:inline distT="0" distB="0" distL="0" distR="0" wp14:anchorId="4318B48B" wp14:editId="25D3054D">
@@ -2479,16 +3398,7 @@
               <w:sz w:val="20"/>
               <w:szCs w:val="20"/>
             </w:rPr>
-            <w:t xml:space="preserve"> </w:t>
-          </w:r>
-          <w:r>
-            <w:rPr>
-              <w:rFonts w:ascii="Times New Roman" w:hAnsi="Times New Roman" w:cs="Times New Roman"/>
-              <w:b/>
-              <w:sz w:val="20"/>
-              <w:szCs w:val="20"/>
-            </w:rPr>
-            <w:t xml:space="preserve"> </w:t>
+            <w:t xml:space="preserve">  </w:t>
           </w:r>
         </w:p>
       </w:tc>
@@ -2516,28 +3426,7 @@
               <w:rFonts w:ascii="Times New Roman" w:eastAsia="MS Mincho" w:hAnsi="Times New Roman" w:cs="Times New Roman"/>
               <w:szCs w:val="20"/>
             </w:rPr>
-            <w:t xml:space="preserve">Sistema </w:t>
-          </w:r>
-          <w:r>
-            <w:rPr>
-              <w:rFonts w:ascii="Times New Roman" w:eastAsia="MS Mincho" w:hAnsi="Times New Roman" w:cs="Times New Roman"/>
-              <w:szCs w:val="20"/>
-            </w:rPr>
-            <w:t>Informático</w:t>
-          </w:r>
-          <w:r>
-            <w:rPr>
-              <w:rFonts w:ascii="Times New Roman" w:eastAsia="MS Mincho" w:hAnsi="Times New Roman" w:cs="Times New Roman"/>
-              <w:szCs w:val="20"/>
-            </w:rPr>
-            <w:t xml:space="preserve"> Web</w:t>
-          </w:r>
-          <w:r>
-            <w:rPr>
-              <w:rFonts w:ascii="Times New Roman" w:eastAsia="MS Mincho" w:hAnsi="Times New Roman" w:cs="Times New Roman"/>
-              <w:szCs w:val="20"/>
-            </w:rPr>
-            <w:t xml:space="preserve"> </w:t>
+            <w:t xml:space="preserve">Sistema Informático Web </w:t>
           </w:r>
         </w:p>
         <w:p>
@@ -2682,7 +3571,7 @@
               <w:sz w:val="20"/>
               <w:szCs w:val="20"/>
             </w:rPr>
-            <w:t>3</w:t>
+            <w:t>4</w:t>
           </w:r>
           <w:r>
             <w:rPr>
@@ -2743,7 +3632,7 @@
               <w:sz w:val="20"/>
               <w:szCs w:val="20"/>
             </w:rPr>
-            <w:t>3</w:t>
+            <w:t>4</w:t>
           </w:r>
           <w:r>
             <w:rPr>
@@ -2786,6 +3675,241 @@
     </w:pPr>
   </w:p>
 </w:hdr>
+</file>
+
+<file path=word/numbering.xml><?xml version="1.0" encoding="utf-8"?>
+<w:numbering xmlns:wpc="http://schemas.microsoft.com/office/word/2010/wordprocessingCanvas" xmlns:mc="http://schemas.openxmlformats.org/markup-compatibility/2006" xmlns:o="urn:schemas-microsoft-com:office:office" xmlns:r="http://schemas.openxmlformats.org/officeDocument/2006/relationships" xmlns:m="http://schemas.openxmlformats.org/officeDocument/2006/math" xmlns:v="urn:schemas-microsoft-com:vml" xmlns:wp14="http://schemas.microsoft.com/office/word/2010/wordprocessingDrawing" xmlns:wp="http://schemas.openxmlformats.org/drawingml/2006/wordprocessingDrawing" xmlns:w10="urn:schemas-microsoft-com:office:word" xmlns:w="http://schemas.openxmlformats.org/wordprocessingml/2006/main" xmlns:w14="http://schemas.microsoft.com/office/word/2010/wordml" xmlns:w15="http://schemas.microsoft.com/office/word/2012/wordml" xmlns:wpg="http://schemas.microsoft.com/office/word/2010/wordprocessingGroup" xmlns:wpi="http://schemas.microsoft.com/office/word/2010/wordprocessingInk" xmlns:wne="http://schemas.microsoft.com/office/word/2006/wordml" xmlns:wps="http://schemas.microsoft.com/office/word/2010/wordprocessingShape" mc:Ignorable="w14 w15 wp14">
+  <w:abstractNum w:abstractNumId="0" w15:restartNumberingAfterBreak="0">
+    <w:nsid w:val="0ED072F2"/>
+    <w:multiLevelType w:val="hybridMultilevel"/>
+    <w:tmpl w:val="2FD2EF38"/>
+    <w:lvl w:ilvl="0" w:tplc="B63C98EC">
+      <w:numFmt w:val="bullet"/>
+      <w:lvlText w:val="-"/>
+      <w:lvlJc w:val="left"/>
+      <w:pPr>
+        <w:ind w:left="720" w:hanging="360"/>
+      </w:pPr>
+      <w:rPr>
+        <w:rFonts w:ascii="Times New Roman" w:eastAsia="Calibri" w:hAnsi="Times New Roman" w:cs="Times New Roman" w:hint="default"/>
+      </w:rPr>
+    </w:lvl>
+    <w:lvl w:ilvl="1" w:tplc="0C0A0003" w:tentative="1">
+      <w:start w:val="1"/>
+      <w:numFmt w:val="bullet"/>
+      <w:lvlText w:val="o"/>
+      <w:lvlJc w:val="left"/>
+      <w:pPr>
+        <w:ind w:left="1440" w:hanging="360"/>
+      </w:pPr>
+      <w:rPr>
+        <w:rFonts w:ascii="Courier New" w:hAnsi="Courier New" w:cs="Courier New" w:hint="default"/>
+      </w:rPr>
+    </w:lvl>
+    <w:lvl w:ilvl="2" w:tplc="0C0A0005" w:tentative="1">
+      <w:start w:val="1"/>
+      <w:numFmt w:val="bullet"/>
+      <w:lvlText w:val=""/>
+      <w:lvlJc w:val="left"/>
+      <w:pPr>
+        <w:ind w:left="2160" w:hanging="360"/>
+      </w:pPr>
+      <w:rPr>
+        <w:rFonts w:ascii="Wingdings" w:hAnsi="Wingdings" w:hint="default"/>
+      </w:rPr>
+    </w:lvl>
+    <w:lvl w:ilvl="3" w:tplc="0C0A0001" w:tentative="1">
+      <w:start w:val="1"/>
+      <w:numFmt w:val="bullet"/>
+      <w:lvlText w:val=""/>
+      <w:lvlJc w:val="left"/>
+      <w:pPr>
+        <w:ind w:left="2880" w:hanging="360"/>
+      </w:pPr>
+      <w:rPr>
+        <w:rFonts w:ascii="Symbol" w:hAnsi="Symbol" w:hint="default"/>
+      </w:rPr>
+    </w:lvl>
+    <w:lvl w:ilvl="4" w:tplc="0C0A0003" w:tentative="1">
+      <w:start w:val="1"/>
+      <w:numFmt w:val="bullet"/>
+      <w:lvlText w:val="o"/>
+      <w:lvlJc w:val="left"/>
+      <w:pPr>
+        <w:ind w:left="3600" w:hanging="360"/>
+      </w:pPr>
+      <w:rPr>
+        <w:rFonts w:ascii="Courier New" w:hAnsi="Courier New" w:cs="Courier New" w:hint="default"/>
+      </w:rPr>
+    </w:lvl>
+    <w:lvl w:ilvl="5" w:tplc="0C0A0005" w:tentative="1">
+      <w:start w:val="1"/>
+      <w:numFmt w:val="bullet"/>
+      <w:lvlText w:val=""/>
+      <w:lvlJc w:val="left"/>
+      <w:pPr>
+        <w:ind w:left="4320" w:hanging="360"/>
+      </w:pPr>
+      <w:rPr>
+        <w:rFonts w:ascii="Wingdings" w:hAnsi="Wingdings" w:hint="default"/>
+      </w:rPr>
+    </w:lvl>
+    <w:lvl w:ilvl="6" w:tplc="0C0A0001" w:tentative="1">
+      <w:start w:val="1"/>
+      <w:numFmt w:val="bullet"/>
+      <w:lvlText w:val=""/>
+      <w:lvlJc w:val="left"/>
+      <w:pPr>
+        <w:ind w:left="5040" w:hanging="360"/>
+      </w:pPr>
+      <w:rPr>
+        <w:rFonts w:ascii="Symbol" w:hAnsi="Symbol" w:hint="default"/>
+      </w:rPr>
+    </w:lvl>
+    <w:lvl w:ilvl="7" w:tplc="0C0A0003" w:tentative="1">
+      <w:start w:val="1"/>
+      <w:numFmt w:val="bullet"/>
+      <w:lvlText w:val="o"/>
+      <w:lvlJc w:val="left"/>
+      <w:pPr>
+        <w:ind w:left="5760" w:hanging="360"/>
+      </w:pPr>
+      <w:rPr>
+        <w:rFonts w:ascii="Courier New" w:hAnsi="Courier New" w:cs="Courier New" w:hint="default"/>
+      </w:rPr>
+    </w:lvl>
+    <w:lvl w:ilvl="8" w:tplc="0C0A0005" w:tentative="1">
+      <w:start w:val="1"/>
+      <w:numFmt w:val="bullet"/>
+      <w:lvlText w:val=""/>
+      <w:lvlJc w:val="left"/>
+      <w:pPr>
+        <w:ind w:left="6480" w:hanging="360"/>
+      </w:pPr>
+      <w:rPr>
+        <w:rFonts w:ascii="Wingdings" w:hAnsi="Wingdings" w:hint="default"/>
+      </w:rPr>
+    </w:lvl>
+  </w:abstractNum>
+  <w:abstractNum w:abstractNumId="1" w15:restartNumberingAfterBreak="0">
+    <w:nsid w:val="515A323E"/>
+    <w:multiLevelType w:val="hybridMultilevel"/>
+    <w:tmpl w:val="45E4B5EA"/>
+    <w:lvl w:ilvl="0" w:tplc="B63C98EC">
+      <w:numFmt w:val="bullet"/>
+      <w:lvlText w:val="-"/>
+      <w:lvlJc w:val="left"/>
+      <w:pPr>
+        <w:ind w:left="720" w:hanging="360"/>
+      </w:pPr>
+      <w:rPr>
+        <w:rFonts w:ascii="Times New Roman" w:eastAsia="Calibri" w:hAnsi="Times New Roman" w:cs="Times New Roman" w:hint="default"/>
+      </w:rPr>
+    </w:lvl>
+    <w:lvl w:ilvl="1" w:tplc="0C0A0003" w:tentative="1">
+      <w:start w:val="1"/>
+      <w:numFmt w:val="bullet"/>
+      <w:lvlText w:val="o"/>
+      <w:lvlJc w:val="left"/>
+      <w:pPr>
+        <w:ind w:left="1440" w:hanging="360"/>
+      </w:pPr>
+      <w:rPr>
+        <w:rFonts w:ascii="Courier New" w:hAnsi="Courier New" w:cs="Courier New" w:hint="default"/>
+      </w:rPr>
+    </w:lvl>
+    <w:lvl w:ilvl="2" w:tplc="0C0A0005" w:tentative="1">
+      <w:start w:val="1"/>
+      <w:numFmt w:val="bullet"/>
+      <w:lvlText w:val=""/>
+      <w:lvlJc w:val="left"/>
+      <w:pPr>
+        <w:ind w:left="2160" w:hanging="360"/>
+      </w:pPr>
+      <w:rPr>
+        <w:rFonts w:ascii="Wingdings" w:hAnsi="Wingdings" w:hint="default"/>
+      </w:rPr>
+    </w:lvl>
+    <w:lvl w:ilvl="3" w:tplc="0C0A0001" w:tentative="1">
+      <w:start w:val="1"/>
+      <w:numFmt w:val="bullet"/>
+      <w:lvlText w:val=""/>
+      <w:lvlJc w:val="left"/>
+      <w:pPr>
+        <w:ind w:left="2880" w:hanging="360"/>
+      </w:pPr>
+      <w:rPr>
+        <w:rFonts w:ascii="Symbol" w:hAnsi="Symbol" w:hint="default"/>
+      </w:rPr>
+    </w:lvl>
+    <w:lvl w:ilvl="4" w:tplc="0C0A0003" w:tentative="1">
+      <w:start w:val="1"/>
+      <w:numFmt w:val="bullet"/>
+      <w:lvlText w:val="o"/>
+      <w:lvlJc w:val="left"/>
+      <w:pPr>
+        <w:ind w:left="3600" w:hanging="360"/>
+      </w:pPr>
+      <w:rPr>
+        <w:rFonts w:ascii="Courier New" w:hAnsi="Courier New" w:cs="Courier New" w:hint="default"/>
+      </w:rPr>
+    </w:lvl>
+    <w:lvl w:ilvl="5" w:tplc="0C0A0005" w:tentative="1">
+      <w:start w:val="1"/>
+      <w:numFmt w:val="bullet"/>
+      <w:lvlText w:val=""/>
+      <w:lvlJc w:val="left"/>
+      <w:pPr>
+        <w:ind w:left="4320" w:hanging="360"/>
+      </w:pPr>
+      <w:rPr>
+        <w:rFonts w:ascii="Wingdings" w:hAnsi="Wingdings" w:hint="default"/>
+      </w:rPr>
+    </w:lvl>
+    <w:lvl w:ilvl="6" w:tplc="0C0A0001" w:tentative="1">
+      <w:start w:val="1"/>
+      <w:numFmt w:val="bullet"/>
+      <w:lvlText w:val=""/>
+      <w:lvlJc w:val="left"/>
+      <w:pPr>
+        <w:ind w:left="5040" w:hanging="360"/>
+      </w:pPr>
+      <w:rPr>
+        <w:rFonts w:ascii="Symbol" w:hAnsi="Symbol" w:hint="default"/>
+      </w:rPr>
+    </w:lvl>
+    <w:lvl w:ilvl="7" w:tplc="0C0A0003" w:tentative="1">
+      <w:start w:val="1"/>
+      <w:numFmt w:val="bullet"/>
+      <w:lvlText w:val="o"/>
+      <w:lvlJc w:val="left"/>
+      <w:pPr>
+        <w:ind w:left="5760" w:hanging="360"/>
+      </w:pPr>
+      <w:rPr>
+        <w:rFonts w:ascii="Courier New" w:hAnsi="Courier New" w:cs="Courier New" w:hint="default"/>
+      </w:rPr>
+    </w:lvl>
+    <w:lvl w:ilvl="8" w:tplc="0C0A0005" w:tentative="1">
+      <w:start w:val="1"/>
+      <w:numFmt w:val="bullet"/>
+      <w:lvlText w:val=""/>
+      <w:lvlJc w:val="left"/>
+      <w:pPr>
+        <w:ind w:left="6480" w:hanging="360"/>
+      </w:pPr>
+      <w:rPr>
+        <w:rFonts w:ascii="Wingdings" w:hAnsi="Wingdings" w:hint="default"/>
+      </w:rPr>
+    </w:lvl>
+  </w:abstractNum>
+  <w:num w:numId="1">
+    <w:abstractNumId w:val="1"/>
+  </w:num>
+  <w:num w:numId="2">
+    <w:abstractNumId w:val="0"/>
+  </w:num>
+</w:numbering>
 </file>
 
 <file path=word/styles.xml><?xml version="1.0" encoding="utf-8"?>
@@ -3257,7 +4381,6 @@
       <w:spacing w:after="0" w:line="240" w:lineRule="auto"/>
     </w:pPr>
     <w:tblPr>
-      <w:tblInd w:w="0" w:type="dxa"/>
       <w:tblBorders>
         <w:top w:val="single" w:sz="4" w:space="0" w:color="auto"/>
         <w:left w:val="single" w:sz="4" w:space="0" w:color="auto"/>
@@ -3266,12 +4389,6 @@
         <w:insideH w:val="single" w:sz="4" w:space="0" w:color="auto"/>
         <w:insideV w:val="single" w:sz="4" w:space="0" w:color="auto"/>
       </w:tblBorders>
-      <w:tblCellMar>
-        <w:top w:w="0" w:type="dxa"/>
-        <w:left w:w="108" w:type="dxa"/>
-        <w:bottom w:w="0" w:type="dxa"/>
-        <w:right w:w="108" w:type="dxa"/>
-      </w:tblCellMar>
     </w:tblPr>
   </w:style>
   <w:style w:type="paragraph" w:styleId="Sinespaciado">
@@ -3293,7 +4410,6 @@
       <w:spacing w:after="0" w:line="240" w:lineRule="auto"/>
     </w:pPr>
     <w:tblPr>
-      <w:tblInd w:w="0" w:type="dxa"/>
       <w:tblBorders>
         <w:top w:val="single" w:sz="4" w:space="0" w:color="auto"/>
         <w:left w:val="single" w:sz="4" w:space="0" w:color="auto"/>
@@ -3302,12 +4418,6 @@
         <w:insideH w:val="single" w:sz="4" w:space="0" w:color="auto"/>
         <w:insideV w:val="single" w:sz="4" w:space="0" w:color="auto"/>
       </w:tblBorders>
-      <w:tblCellMar>
-        <w:top w:w="0" w:type="dxa"/>
-        <w:left w:w="108" w:type="dxa"/>
-        <w:bottom w:w="0" w:type="dxa"/>
-        <w:right w:w="108" w:type="dxa"/>
-      </w:tblCellMar>
     </w:tblPr>
   </w:style>
   <w:style w:type="paragraph" w:styleId="Encabezado">
@@ -3354,6 +4464,40 @@
     <w:name w:val="page number"/>
     <w:basedOn w:val="Fuentedeprrafopredeter"/>
     <w:rsid w:val="00A27273"/>
+  </w:style>
+  <w:style w:type="table" w:customStyle="1" w:styleId="Tablaconcuadrcula2">
+    <w:name w:val="Tabla con cuadrícula2"/>
+    <w:basedOn w:val="Tablanormal"/>
+    <w:next w:val="Tablaconcuadrcula"/>
+    <w:uiPriority w:val="59"/>
+    <w:rsid w:val="0030577C"/>
+    <w:pPr>
+      <w:spacing w:after="0" w:line="240" w:lineRule="auto"/>
+    </w:pPr>
+    <w:rPr>
+      <w:rFonts w:ascii="Calibri" w:eastAsia="Calibri" w:hAnsi="Calibri" w:cs="Times New Roman"/>
+    </w:rPr>
+    <w:tblPr>
+      <w:tblBorders>
+        <w:top w:val="single" w:sz="4" w:space="0" w:color="auto"/>
+        <w:left w:val="single" w:sz="4" w:space="0" w:color="auto"/>
+        <w:bottom w:val="single" w:sz="4" w:space="0" w:color="auto"/>
+        <w:right w:val="single" w:sz="4" w:space="0" w:color="auto"/>
+        <w:insideH w:val="single" w:sz="4" w:space="0" w:color="auto"/>
+        <w:insideV w:val="single" w:sz="4" w:space="0" w:color="auto"/>
+      </w:tblBorders>
+    </w:tblPr>
+  </w:style>
+  <w:style w:type="paragraph" w:styleId="Prrafodelista">
+    <w:name w:val="List Paragraph"/>
+    <w:basedOn w:val="Normal"/>
+    <w:uiPriority w:val="34"/>
+    <w:qFormat/>
+    <w:rsid w:val="0030577C"/>
+    <w:pPr>
+      <w:ind w:left="720"/>
+      <w:contextualSpacing/>
+    </w:pPr>
   </w:style>
 </w:styles>
 </file>

--- a/.0 SGWH-RCA/.0.1 Inicio/0.1.2.-Planificacion/0.1.2.5.-Gestion Calidad/0.1.2.5.3.-Linea Base Calidad.docx
+++ b/.0 SGWH-RCA/.0.1 Inicio/0.1.2.-Planificacion/0.1.2.5.-Gestion Calidad/0.1.2.5.3.-Linea Base Calidad.docx
@@ -161,25 +161,21 @@
           </w:tcPr>
           <w:p>
             <w:pPr>
-              <w:rPr>
-                <w:rFonts w:ascii="Times New Roman" w:eastAsia="Times New Roman" w:hAnsi="Times New Roman" w:cs="Times New Roman"/>
-                <w:b/>
-                <w:bCs/>
-                <w:sz w:val="24"/>
-                <w:szCs w:val="24"/>
-                <w:lang w:eastAsia="es-ES"/>
-              </w:rPr>
-            </w:pPr>
-            <w:r>
-              <w:rPr>
-                <w:rFonts w:ascii="Times New Roman" w:eastAsia="Times New Roman" w:hAnsi="Times New Roman" w:cs="Times New Roman"/>
-                <w:bCs/>
+              <w:spacing w:before="120" w:after="120" w:line="360" w:lineRule="auto"/>
+              <w:jc w:val="both"/>
+              <w:rPr>
+                <w:rFonts w:ascii="Times New Roman" w:hAnsi="Times New Roman"/>
+                <w:sz w:val="24"/>
+              </w:rPr>
+            </w:pPr>
+            <w:r>
+              <w:rPr>
+                <w:rFonts w:ascii="Times New Roman" w:eastAsia="Calibri" w:hAnsi="Times New Roman" w:cs="Times New Roman"/>
                 <w:i/>
                 <w:sz w:val="24"/>
                 <w:szCs w:val="24"/>
-                <w:lang w:eastAsia="es-ES"/>
-              </w:rPr>
-              <w:t>“ANÁLISIS, DISEÑO  E IMPLEMENTACIÓN  DE UN SISTEMA WEB UTILIZANDO EL LENGUAJE DE PROGRAMACION PYTHON PARA LLEVAR EL CONTROL DEL SERVICIO DE HOTELERIA USANDO LA METODOLOGIA UWE PARA EL HOTEL RCA UBICADO EN LA CIUDAD DE MACHALA”.</w:t>
+              </w:rPr>
+              <w:t>“Análisis, diseño  e implementación  de un sistema web para llevar el control del servicio de hotelería,  utilizando el lenguaje de programación Python, la metodología UWE y la guía PMBOK para el hotel RCA ubicado en la ciudad de Machala”.</w:t>
             </w:r>
           </w:p>
         </w:tc>
@@ -535,7 +531,17 @@
           <w:sz w:val="24"/>
           <w:szCs w:val="24"/>
         </w:rPr>
-        <w:t>Plan de Gestión del Cronograma.</w:t>
+        <w:t>Línea</w:t>
+      </w:r>
+      <w:bookmarkStart w:id="1" w:name="_GoBack"/>
+      <w:bookmarkEnd w:id="1"/>
+      <w:r>
+        <w:rPr>
+          <w:rFonts w:ascii="Times New Roman" w:eastAsia="Calibri" w:hAnsi="Times New Roman" w:cs="Times New Roman"/>
+          <w:sz w:val="24"/>
+          <w:szCs w:val="24"/>
+        </w:rPr>
+        <w:t xml:space="preserve"> Base de la Calidad del Proyecto.</w:t>
       </w:r>
     </w:p>
     <w:p>
@@ -558,7 +564,7 @@
           <w:sz w:val="24"/>
           <w:szCs w:val="24"/>
         </w:rPr>
-        <w:t>“Análisis, diseño  e implementación  de un sistema web utilizando el lenguaje de programación Python para llevar el control del servicio de hotelería usando la metodología UWE para el hotel RCA ubicado en la ciudad de Machala”.</w:t>
+        <w:t>“Análisis, diseño  e implementación  de un sistema web para llevar el control del servicio de hotelería,  utilizando el lenguaje de programación Python, la metodología UWE y la guía PMBOK para el hotel RCA ubicado en la ciudad de Machala”.</w:t>
       </w:r>
     </w:p>
     <w:tbl>
@@ -590,6 +596,7 @@
           <w:p>
             <w:pPr>
               <w:pStyle w:val="Sinespaciado"/>
+              <w:spacing w:line="360" w:lineRule="auto"/>
               <w:rPr>
                 <w:rFonts w:ascii="Times New Roman" w:hAnsi="Times New Roman" w:cs="Times New Roman"/>
                 <w:b/>
@@ -611,6 +618,7 @@
           <w:p>
             <w:pPr>
               <w:pStyle w:val="Sinespaciado"/>
+              <w:spacing w:line="360" w:lineRule="auto"/>
               <w:rPr>
                 <w:rFonts w:ascii="Times New Roman" w:hAnsi="Times New Roman" w:cs="Times New Roman"/>
               </w:rPr>
@@ -625,6 +633,7 @@
           <w:p>
             <w:pPr>
               <w:pStyle w:val="Sinespaciado"/>
+              <w:spacing w:line="360" w:lineRule="auto"/>
               <w:rPr>
                 <w:rFonts w:ascii="Times New Roman" w:hAnsi="Times New Roman" w:cs="Times New Roman"/>
               </w:rPr>
@@ -639,6 +648,7 @@
           <w:p>
             <w:pPr>
               <w:pStyle w:val="Sinespaciado"/>
+              <w:spacing w:line="360" w:lineRule="auto"/>
               <w:rPr>
                 <w:rFonts w:ascii="Times New Roman" w:hAnsi="Times New Roman" w:cs="Times New Roman"/>
               </w:rPr>
@@ -653,6 +663,7 @@
           <w:p>
             <w:pPr>
               <w:pStyle w:val="Sinespaciado"/>
+              <w:spacing w:line="360" w:lineRule="auto"/>
               <w:rPr>
                 <w:rFonts w:ascii="Times New Roman" w:eastAsia="Times New Roman" w:hAnsi="Times New Roman" w:cs="Times New Roman"/>
                 <w:lang w:eastAsia="es-VE"/>
@@ -674,6 +685,7 @@
           <w:p>
             <w:pPr>
               <w:pStyle w:val="Sinespaciado"/>
+              <w:spacing w:line="360" w:lineRule="auto"/>
               <w:rPr>
                 <w:rFonts w:ascii="Times New Roman" w:hAnsi="Times New Roman" w:cs="Times New Roman"/>
               </w:rPr>
@@ -690,7 +702,13 @@
                 <w:rFonts w:ascii="Times New Roman" w:hAnsi="Times New Roman" w:cs="Times New Roman"/>
               </w:rPr>
               <w:br/>
-              <w:t>Mayo 26, 2015</w:t>
+              <w:t>Mayo 29</w:t>
+            </w:r>
+            <w:r>
+              <w:rPr>
+                <w:rFonts w:ascii="Times New Roman" w:hAnsi="Times New Roman" w:cs="Times New Roman"/>
+              </w:rPr>
+              <w:t>, 2015</w:t>
             </w:r>
           </w:p>
         </w:tc>
@@ -705,6 +723,7 @@
           <w:p>
             <w:pPr>
               <w:pStyle w:val="Sinespaciado"/>
+              <w:spacing w:line="360" w:lineRule="auto"/>
               <w:rPr>
                 <w:rFonts w:ascii="Times New Roman" w:hAnsi="Times New Roman" w:cs="Times New Roman"/>
                 <w:b/>
@@ -726,6 +745,7 @@
           <w:p>
             <w:pPr>
               <w:pStyle w:val="Sinespaciado"/>
+              <w:spacing w:line="360" w:lineRule="auto"/>
               <w:rPr>
                 <w:rFonts w:ascii="Times New Roman" w:eastAsia="Times New Roman" w:hAnsi="Times New Roman" w:cs="Times New Roman"/>
                 <w:lang w:eastAsia="es-VE"/>
@@ -742,6 +762,7 @@
           <w:p>
             <w:pPr>
               <w:pStyle w:val="Sinespaciado"/>
+              <w:spacing w:line="360" w:lineRule="auto"/>
               <w:rPr>
                 <w:rFonts w:ascii="Times New Roman" w:eastAsia="Times New Roman" w:hAnsi="Times New Roman" w:cs="Times New Roman"/>
                 <w:lang w:eastAsia="es-VE"/>
@@ -764,6 +785,7 @@
           <w:p>
             <w:pPr>
               <w:pStyle w:val="Sinespaciado"/>
+              <w:spacing w:line="360" w:lineRule="auto"/>
               <w:rPr>
                 <w:rFonts w:ascii="Times New Roman" w:hAnsi="Times New Roman" w:cs="Times New Roman"/>
               </w:rPr>
@@ -780,7 +802,13 @@
                 <w:rFonts w:ascii="Times New Roman" w:hAnsi="Times New Roman" w:cs="Times New Roman"/>
               </w:rPr>
               <w:br/>
-              <w:t>Mayo 26, 2015</w:t>
+              <w:t>Mayo 29</w:t>
+            </w:r>
+            <w:r>
+              <w:rPr>
+                <w:rFonts w:ascii="Times New Roman" w:hAnsi="Times New Roman" w:cs="Times New Roman"/>
+              </w:rPr>
+              <w:t>, 2015</w:t>
             </w:r>
           </w:p>
         </w:tc>
@@ -795,6 +823,7 @@
           <w:p>
             <w:pPr>
               <w:pStyle w:val="Sinespaciado"/>
+              <w:spacing w:line="360" w:lineRule="auto"/>
               <w:rPr>
                 <w:rFonts w:ascii="Times New Roman" w:hAnsi="Times New Roman" w:cs="Times New Roman"/>
                 <w:b/>
@@ -816,6 +845,7 @@
           <w:p>
             <w:pPr>
               <w:pStyle w:val="Sinespaciado"/>
+              <w:spacing w:line="360" w:lineRule="auto"/>
               <w:rPr>
                 <w:rFonts w:ascii="Times New Roman" w:hAnsi="Times New Roman" w:cs="Times New Roman"/>
                 <w:szCs w:val="20"/>
@@ -832,6 +862,7 @@
           <w:p>
             <w:pPr>
               <w:pStyle w:val="Sinespaciado"/>
+              <w:spacing w:line="360" w:lineRule="auto"/>
               <w:rPr>
                 <w:rFonts w:ascii="Times New Roman" w:hAnsi="Times New Roman" w:cs="Times New Roman"/>
                 <w:szCs w:val="20"/>
@@ -854,6 +885,7 @@
           <w:p>
             <w:pPr>
               <w:pStyle w:val="Sinespaciado"/>
+              <w:spacing w:line="360" w:lineRule="auto"/>
               <w:rPr>
                 <w:rFonts w:ascii="Times New Roman" w:hAnsi="Times New Roman" w:cs="Times New Roman"/>
               </w:rPr>
@@ -870,42 +902,18 @@
                 <w:rFonts w:ascii="Times New Roman" w:hAnsi="Times New Roman" w:cs="Times New Roman"/>
               </w:rPr>
               <w:br/>
-              <w:t>Mayo 27, 2015</w:t>
+              <w:t>Mayo 30</w:t>
+            </w:r>
+            <w:r>
+              <w:rPr>
+                <w:rFonts w:ascii="Times New Roman" w:hAnsi="Times New Roman" w:cs="Times New Roman"/>
+              </w:rPr>
+              <w:t>, 2015</w:t>
             </w:r>
           </w:p>
         </w:tc>
       </w:tr>
     </w:tbl>
-    <w:p>
-      <w:pPr>
-        <w:spacing w:line="360" w:lineRule="auto"/>
-        <w:jc w:val="both"/>
-        <w:rPr>
-          <w:rFonts w:ascii="Times New Roman" w:eastAsia="Calibri" w:hAnsi="Times New Roman" w:cs="Times New Roman"/>
-          <w:b/>
-        </w:rPr>
-      </w:pPr>
-    </w:p>
-    <w:p>
-      <w:pPr>
-        <w:spacing w:line="360" w:lineRule="auto"/>
-        <w:jc w:val="both"/>
-        <w:rPr>
-          <w:rFonts w:ascii="Times New Roman" w:eastAsia="Calibri" w:hAnsi="Times New Roman" w:cs="Times New Roman"/>
-          <w:b/>
-        </w:rPr>
-      </w:pPr>
-    </w:p>
-    <w:p>
-      <w:pPr>
-        <w:spacing w:line="360" w:lineRule="auto"/>
-        <w:jc w:val="both"/>
-        <w:rPr>
-          <w:rFonts w:ascii="Times New Roman" w:eastAsia="Calibri" w:hAnsi="Times New Roman" w:cs="Times New Roman"/>
-          <w:b/>
-        </w:rPr>
-      </w:pPr>
-    </w:p>
     <w:p>
       <w:pPr>
         <w:spacing w:line="360" w:lineRule="auto"/>
@@ -1149,6 +1157,13 @@
                 <w:lang w:val="es-EC"/>
               </w:rPr>
             </w:pPr>
+            <w:r>
+              <w:rPr>
+                <w:rFonts w:ascii="Times New Roman" w:hAnsi="Times New Roman" w:cs="Times New Roman"/>
+                <w:lang w:val="es-EC"/>
+              </w:rPr>
+              <w:t>1.0</w:t>
+            </w:r>
           </w:p>
         </w:tc>
         <w:tc>
@@ -1165,6 +1180,13 @@
                 <w:lang w:val="es-EC"/>
               </w:rPr>
             </w:pPr>
+            <w:r>
+              <w:rPr>
+                <w:rFonts w:ascii="Times New Roman" w:hAnsi="Times New Roman" w:cs="Times New Roman"/>
+                <w:lang w:val="es-EC"/>
+              </w:rPr>
+              <w:t>GK</w:t>
+            </w:r>
           </w:p>
         </w:tc>
         <w:tc>
@@ -1181,6 +1203,13 @@
                 <w:lang w:val="es-EC"/>
               </w:rPr>
             </w:pPr>
+            <w:r>
+              <w:rPr>
+                <w:rFonts w:ascii="Times New Roman" w:hAnsi="Times New Roman" w:cs="Times New Roman"/>
+                <w:lang w:val="es-EC"/>
+              </w:rPr>
+              <w:t>GK</w:t>
+            </w:r>
           </w:p>
         </w:tc>
         <w:tc>
@@ -1197,6 +1226,13 @@
                 <w:lang w:val="es-EC"/>
               </w:rPr>
             </w:pPr>
+            <w:r>
+              <w:rPr>
+                <w:rFonts w:ascii="Times New Roman" w:hAnsi="Times New Roman" w:cs="Times New Roman"/>
+                <w:lang w:val="es-EC"/>
+              </w:rPr>
+              <w:t>GP</w:t>
+            </w:r>
           </w:p>
         </w:tc>
         <w:tc>
@@ -1213,6 +1249,13 @@
                 <w:lang w:val="es-EC"/>
               </w:rPr>
             </w:pPr>
+            <w:r>
+              <w:rPr>
+                <w:rFonts w:ascii="Times New Roman" w:hAnsi="Times New Roman" w:cs="Times New Roman"/>
+                <w:lang w:val="es-EC"/>
+              </w:rPr>
+              <w:t>29-05-2015</w:t>
+            </w:r>
           </w:p>
         </w:tc>
         <w:tc>
@@ -1405,7 +1448,7 @@
         <w:pStyle w:val="Ttulo1"/>
         <w:jc w:val="center"/>
       </w:pPr>
-      <w:bookmarkStart w:id="1" w:name="_Toc426887942"/>
+      <w:bookmarkStart w:id="2" w:name="_Toc426887942"/>
       <w:r>
         <w:lastRenderedPageBreak/>
         <w:t xml:space="preserve">LÍNEA BASE DEL PROYECTO </w:t>
@@ -1422,8 +1465,6 @@
           <w:lang w:eastAsia="es-EC"/>
         </w:rPr>
       </w:pPr>
-      <w:bookmarkStart w:id="2" w:name="_GoBack"/>
-      <w:bookmarkEnd w:id="2"/>
       <w:r>
         <w:rPr>
           <w:rFonts w:ascii="Times New Roman" w:hAnsi="Times New Roman" w:cs="Times New Roman"/>
@@ -2355,7 +2396,7 @@
         <w:lastRenderedPageBreak/>
         <w:t>Aprobaciones</w:t>
       </w:r>
-      <w:bookmarkEnd w:id="1"/>
+      <w:bookmarkEnd w:id="2"/>
     </w:p>
     <w:tbl>
       <w:tblPr>
@@ -2574,7 +2615,7 @@
         <w:tc>
           <w:tcPr>
             <w:tcW w:w="1573" w:type="dxa"/>
-            <w:shd w:val="clear" w:color="auto" w:fill="F8CCCC"/>
+            <w:shd w:val="clear" w:color="auto" w:fill="FFFFFF" w:themeFill="background1"/>
             <w:vAlign w:val="center"/>
           </w:tcPr>
           <w:p>
@@ -2588,12 +2629,21 @@
                 <w:lang w:eastAsia="es-VE"/>
               </w:rPr>
             </w:pPr>
+            <w:r>
+              <w:rPr>
+                <w:rFonts w:ascii="Times New Roman" w:eastAsia="Times New Roman" w:hAnsi="Times New Roman" w:cs="Times New Roman"/>
+                <w:color w:val="000000"/>
+                <w:szCs w:val="24"/>
+                <w:lang w:eastAsia="es-VE"/>
+              </w:rPr>
+              <w:t>Mayo 30, 2015</w:t>
+            </w:r>
           </w:p>
         </w:tc>
         <w:tc>
           <w:tcPr>
             <w:tcW w:w="1448" w:type="dxa"/>
-            <w:shd w:val="clear" w:color="auto" w:fill="E09588"/>
+            <w:shd w:val="clear" w:color="auto" w:fill="FFFFFF" w:themeFill="background1"/>
             <w:vAlign w:val="center"/>
           </w:tcPr>
           <w:p>
@@ -3005,7 +3055,19 @@
             <w:rPr>
               <w:rFonts w:ascii="Times New Roman" w:hAnsi="Times New Roman" w:cs="Times New Roman"/>
             </w:rPr>
-            <w:t xml:space="preserve">Gomez Karen- Gomez Frank- Siguenza Miguel-Márquez Alejandro </w:t>
+            <w:t>Gomez Karen- Gomez Frank</w:t>
+          </w:r>
+          <w:r>
+            <w:rPr>
+              <w:rFonts w:ascii="Times New Roman" w:hAnsi="Times New Roman" w:cs="Times New Roman"/>
+            </w:rPr>
+            <w:t>lin</w:t>
+          </w:r>
+          <w:r>
+            <w:rPr>
+              <w:rFonts w:ascii="Times New Roman" w:hAnsi="Times New Roman" w:cs="Times New Roman"/>
+            </w:rPr>
+            <w:t xml:space="preserve">- Siguenza Miguel-Márquez Alejandro </w:t>
           </w:r>
         </w:p>
       </w:tc>
@@ -3137,7 +3199,7 @@
                   <w:b/>
                   <w:noProof/>
                 </w:rPr>
-                <w:t>4</w:t>
+                <w:t>3</w:t>
               </w:r>
               <w:r>
                 <w:rPr>
@@ -3268,7 +3330,7 @@
           <w:r>
             <w:rPr>
               <w:noProof/>
-              <w:lang w:val="es-EC" w:eastAsia="es-EC"/>
+              <w:lang w:eastAsia="es-ES"/>
             </w:rPr>
             <w:drawing>
               <wp:inline distT="0" distB="0" distL="0" distR="0" wp14:anchorId="4318B48B" wp14:editId="25D3054D">
@@ -3571,7 +3633,7 @@
               <w:sz w:val="20"/>
               <w:szCs w:val="20"/>
             </w:rPr>
-            <w:t>4</w:t>
+            <w:t>3</w:t>
           </w:r>
           <w:r>
             <w:rPr>
@@ -3679,7 +3741,7 @@
 
 <file path=word/numbering.xml><?xml version="1.0" encoding="utf-8"?>
 <w:numbering xmlns:wpc="http://schemas.microsoft.com/office/word/2010/wordprocessingCanvas" xmlns:mc="http://schemas.openxmlformats.org/markup-compatibility/2006" xmlns:o="urn:schemas-microsoft-com:office:office" xmlns:r="http://schemas.openxmlformats.org/officeDocument/2006/relationships" xmlns:m="http://schemas.openxmlformats.org/officeDocument/2006/math" xmlns:v="urn:schemas-microsoft-com:vml" xmlns:wp14="http://schemas.microsoft.com/office/word/2010/wordprocessingDrawing" xmlns:wp="http://schemas.openxmlformats.org/drawingml/2006/wordprocessingDrawing" xmlns:w10="urn:schemas-microsoft-com:office:word" xmlns:w="http://schemas.openxmlformats.org/wordprocessingml/2006/main" xmlns:w14="http://schemas.microsoft.com/office/word/2010/wordml" xmlns:w15="http://schemas.microsoft.com/office/word/2012/wordml" xmlns:wpg="http://schemas.microsoft.com/office/word/2010/wordprocessingGroup" xmlns:wpi="http://schemas.microsoft.com/office/word/2010/wordprocessingInk" xmlns:wne="http://schemas.microsoft.com/office/word/2006/wordml" xmlns:wps="http://schemas.microsoft.com/office/word/2010/wordprocessingShape" mc:Ignorable="w14 w15 wp14">
-  <w:abstractNum w:abstractNumId="0" w15:restartNumberingAfterBreak="0">
+  <w:abstractNum w:abstractNumId="0">
     <w:nsid w:val="0ED072F2"/>
     <w:multiLevelType w:val="hybridMultilevel"/>
     <w:tmpl w:val="2FD2EF38"/>
@@ -3791,7 +3853,7 @@
       </w:rPr>
     </w:lvl>
   </w:abstractNum>
-  <w:abstractNum w:abstractNumId="1" w15:restartNumberingAfterBreak="0">
+  <w:abstractNum w:abstractNumId="1">
     <w:nsid w:val="515A323E"/>
     <w:multiLevelType w:val="hybridMultilevel"/>
     <w:tmpl w:val="45E4B5EA"/>
@@ -4333,7 +4395,6 @@
   <w:style w:type="character" w:default="1" w:styleId="Fuentedeprrafopredeter">
     <w:name w:val="Default Paragraph Font"/>
     <w:uiPriority w:val="1"/>
-    <w:semiHidden/>
     <w:unhideWhenUsed/>
   </w:style>
   <w:style w:type="table" w:default="1" w:styleId="Tablanormal">
@@ -4381,6 +4442,7 @@
       <w:spacing w:after="0" w:line="240" w:lineRule="auto"/>
     </w:pPr>
     <w:tblPr>
+      <w:tblInd w:w="0" w:type="dxa"/>
       <w:tblBorders>
         <w:top w:val="single" w:sz="4" w:space="0" w:color="auto"/>
         <w:left w:val="single" w:sz="4" w:space="0" w:color="auto"/>
@@ -4389,6 +4451,12 @@
         <w:insideH w:val="single" w:sz="4" w:space="0" w:color="auto"/>
         <w:insideV w:val="single" w:sz="4" w:space="0" w:color="auto"/>
       </w:tblBorders>
+      <w:tblCellMar>
+        <w:top w:w="0" w:type="dxa"/>
+        <w:left w:w="108" w:type="dxa"/>
+        <w:bottom w:w="0" w:type="dxa"/>
+        <w:right w:w="108" w:type="dxa"/>
+      </w:tblCellMar>
     </w:tblPr>
   </w:style>
   <w:style w:type="paragraph" w:styleId="Sinespaciado">
@@ -4410,6 +4478,7 @@
       <w:spacing w:after="0" w:line="240" w:lineRule="auto"/>
     </w:pPr>
     <w:tblPr>
+      <w:tblInd w:w="0" w:type="dxa"/>
       <w:tblBorders>
         <w:top w:val="single" w:sz="4" w:space="0" w:color="auto"/>
         <w:left w:val="single" w:sz="4" w:space="0" w:color="auto"/>
@@ -4418,6 +4487,12 @@
         <w:insideH w:val="single" w:sz="4" w:space="0" w:color="auto"/>
         <w:insideV w:val="single" w:sz="4" w:space="0" w:color="auto"/>
       </w:tblBorders>
+      <w:tblCellMar>
+        <w:top w:w="0" w:type="dxa"/>
+        <w:left w:w="108" w:type="dxa"/>
+        <w:bottom w:w="0" w:type="dxa"/>
+        <w:right w:w="108" w:type="dxa"/>
+      </w:tblCellMar>
     </w:tblPr>
   </w:style>
   <w:style w:type="paragraph" w:styleId="Encabezado">
@@ -4478,6 +4553,7 @@
       <w:rFonts w:ascii="Calibri" w:eastAsia="Calibri" w:hAnsi="Calibri" w:cs="Times New Roman"/>
     </w:rPr>
     <w:tblPr>
+      <w:tblInd w:w="0" w:type="dxa"/>
       <w:tblBorders>
         <w:top w:val="single" w:sz="4" w:space="0" w:color="auto"/>
         <w:left w:val="single" w:sz="4" w:space="0" w:color="auto"/>
@@ -4486,6 +4562,12 @@
         <w:insideH w:val="single" w:sz="4" w:space="0" w:color="auto"/>
         <w:insideV w:val="single" w:sz="4" w:space="0" w:color="auto"/>
       </w:tblBorders>
+      <w:tblCellMar>
+        <w:top w:w="0" w:type="dxa"/>
+        <w:left w:w="108" w:type="dxa"/>
+        <w:bottom w:w="0" w:type="dxa"/>
+        <w:right w:w="108" w:type="dxa"/>
+      </w:tblCellMar>
     </w:tblPr>
   </w:style>
   <w:style w:type="paragraph" w:styleId="Prrafodelista">
